--- a/Champions/Naruto/Hanzo (Naruto).docx
+++ b/Champions/Naruto/Hanzo (Naruto).docx
@@ -43,8 +43,8 @@
         </w:rPr>
       </w:pPr>
       <w:r>
-        <w:object w:dxaOrig="4555" w:dyaOrig="3320">
-          <v:rect xmlns:o="urn:schemas-microsoft-com:office:office" xmlns:v="urn:schemas-microsoft-com:vml" id="rectole0000000000" style="width:227.750000pt;height:166.000000pt" o:preferrelative="t" o:ole="">
+        <w:object w:dxaOrig="4616" w:dyaOrig="3361">
+          <v:rect xmlns:o="urn:schemas-microsoft-com:office:office" xmlns:v="urn:schemas-microsoft-com:vml" id="rectole0000000000" style="width:230.800000pt;height:168.050000pt" o:preferrelative="t" o:ole="">
             <o:lock v:ext="edit"/>
             <v:imagedata xmlns:r="http://schemas.openxmlformats.org/officeDocument/2006/relationships" r:id="docRId1" o:title=""/>
           </v:rect>
@@ -193,7 +193,29 @@
           <w:sz w:val="22"/>
           <w:shd w:fill="auto" w:val="clear"/>
         </w:rPr>
-        <w:t xml:space="preserve">1. Kusarigami (Sickle and Chain ) - Choose one :</w:t>
+        <w:t xml:space="preserve">1. Kusarigam</w:t>
+      </w:r>
+      <w:r>
+        <w:rPr>
+          <w:rFonts w:ascii="Calibri" w:hAnsi="Calibri" w:cs="Calibri" w:eastAsia="Calibri"/>
+          <w:color w:val="auto"/>
+          <w:spacing w:val="0"/>
+          <w:position w:val="0"/>
+          <w:sz w:val="22"/>
+          <w:shd w:fill="auto" w:val="clear"/>
+        </w:rPr>
+        <w:t xml:space="preserve">a</w:t>
+      </w:r>
+      <w:r>
+        <w:rPr>
+          <w:rFonts w:ascii="Calibri" w:hAnsi="Calibri" w:cs="Calibri" w:eastAsia="Calibri"/>
+          <w:color w:val="auto"/>
+          <w:spacing w:val="0"/>
+          <w:position w:val="0"/>
+          <w:sz w:val="22"/>
+          <w:shd w:fill="auto" w:val="clear"/>
+        </w:rPr>
+        <w:t xml:space="preserve"> (Sickle and Chain ) - Choose one :</w:t>
       </w:r>
     </w:p>
     <w:p>
@@ -323,7 +345,29 @@
           <w:sz w:val="22"/>
           <w:shd w:fill="auto" w:val="clear"/>
         </w:rPr>
-        <w:t xml:space="preserve">4. Summoning Jutsu : Ibuse - summons a giant 30/20 Salamander , the Salamanders attacks Hit all enemies and applies 2 Paralyzing Poison stacks on anyone it hits . The Salamander is immune to Paralyzing Poison stacks . If Ibuse does not attack , you may at the start of any Turn order him to dig underground , if you do this he is out of the Game (can not be effected) untill he returns (this is not an Action) . He reapers at the start o the next Round of combat , at that time he must attack choose a target , Ibuse swallows it , Grappling it , dealing 30 damage to it and giving it 2 Poison Stacks at the start of each Turn after this one while Grappled (he can not attack regularly at this time)  . This is your Action for that Turn . Only 1x cast per Game. Summoning</w:t>
+        <w:t xml:space="preserve">4. Summoning Jutsu : Ibuse - summons a giant 30/20 Salamander , the Salamanders attacks Hit all enemies and applies 2 Paralyzing Poison stacks on anyone it hits . The Salamander is immune to Paralyzing Poison stacks . If Ibuse does not attack , you may at the start of any Turn order him to dig underground , if you do this he is out of the Game (can not be effected) untill he returns (this is not an Action) . He reapers at the start o the next Round of combat , at that time he must attack choose a target , Ibuse swallows it , Grappling it , dealing 30 damage to it and giving it 2 Poison Stacks at the start of each Turn after this one while Grappled (he can not attack regularly at this time)  . This is your Action for that Turn </w:t>
+      </w:r>
+      <w:r>
+        <w:rPr>
+          <w:rFonts w:ascii="Calibri" w:hAnsi="Calibri" w:cs="Calibri" w:eastAsia="Calibri"/>
+          <w:color w:val="auto"/>
+          <w:spacing w:val="0"/>
+          <w:position w:val="0"/>
+          <w:sz w:val="22"/>
+          <w:shd w:fill="auto" w:val="clear"/>
+        </w:rPr>
+        <w:t xml:space="preserve">, only one such action can be done per Round (counting the round it was finished in) </w:t>
+      </w:r>
+      <w:r>
+        <w:rPr>
+          <w:rFonts w:ascii="Calibri" w:hAnsi="Calibri" w:cs="Calibri" w:eastAsia="Calibri"/>
+          <w:color w:val="auto"/>
+          <w:spacing w:val="0"/>
+          <w:position w:val="0"/>
+          <w:sz w:val="22"/>
+          <w:shd w:fill="auto" w:val="clear"/>
+        </w:rPr>
+        <w:t xml:space="preserve">. Only 1x cast per Game. Summoning</w:t>
       </w:r>
     </w:p>
     <w:p>
@@ -341,8 +385,8 @@
         </w:rPr>
       </w:pPr>
       <w:r>
-        <w:object w:dxaOrig="4555" w:dyaOrig="2571">
-          <v:rect xmlns:o="urn:schemas-microsoft-com:office:office" xmlns:v="urn:schemas-microsoft-com:vml" id="rectole0000000001" style="width:227.750000pt;height:128.550000pt" o:preferrelative="t" o:ole="">
+        <w:object w:dxaOrig="4616" w:dyaOrig="2611">
+          <v:rect xmlns:o="urn:schemas-microsoft-com:office:office" xmlns:v="urn:schemas-microsoft-com:vml" id="rectole0000000001" style="width:230.800000pt;height:130.550000pt" o:preferrelative="t" o:ole="">
             <o:lock v:ext="edit"/>
             <v:imagedata xmlns:r="http://schemas.openxmlformats.org/officeDocument/2006/relationships" r:id="docRId3" o:title=""/>
           </v:rect>
